--- a/references.docx
+++ b/references.docx
@@ -1,6 +1,6 @@
 
 <file path=word/document.xml><?xml version="1.0" encoding="utf-8"?>
-<w:document xmlns:wpc="http://schemas.microsoft.com/office/word/2010/wordprocessingCanvas" xmlns:cx="http://schemas.microsoft.com/office/drawing/2014/chartex" xmlns:cx1="http://schemas.microsoft.com/office/drawing/2015/9/8/chartex" xmlns:cx2="http://schemas.microsoft.com/office/drawing/2015/10/21/chartex" xmlns:cx3="http://schemas.microsoft.com/office/drawing/2016/5/9/chartex" xmlns:cx4="http://schemas.microsoft.com/office/drawing/2016/5/10/chartex" xmlns:cx5="http://schemas.microsoft.com/office/drawing/2016/5/11/chartex" xmlns:cx6="http://schemas.microsoft.com/office/drawing/2016/5/12/chartex" xmlns:cx7="http://schemas.microsoft.com/office/drawing/2016/5/13/chartex" xmlns:cx8="http://schemas.microsoft.com/office/drawing/2016/5/14/chartex" xmlns:mc="http://schemas.openxmlformats.org/markup-compatibility/2006" xmlns:aink="http://schemas.microsoft.com/office/drawing/2016/ink" xmlns:am3d="http://schemas.microsoft.com/office/drawing/2017/model3d" xmlns:o="urn:schemas-microsoft-com:office:office" xmlns:r="http://schemas.openxmlformats.org/officeDocument/2006/relationships" xmlns:m="http://schemas.openxmlformats.org/officeDocument/2006/math" xmlns:v="urn:schemas-microsoft-com:vml" xmlns:wp14="http://schemas.microsoft.com/office/word/2010/wordprocessingDrawing" xmlns:wp="http://schemas.openxmlformats.org/drawingml/2006/wordprocessingDrawing" xmlns:w10="urn:schemas-microsoft-com:office:word" xmlns:w="http://schemas.openxmlformats.org/wordprocessingml/2006/main" xmlns:w14="http://schemas.microsoft.com/office/word/2010/wordml" xmlns:w15="http://schemas.microsoft.com/office/word/2012/wordml" xmlns:w16cid="http://schemas.microsoft.com/office/word/2016/wordml/cid" xmlns:w16se="http://schemas.microsoft.com/office/word/2015/wordml/symex" xmlns:wpg="http://schemas.microsoft.com/office/word/2010/wordprocessingGroup" xmlns:wpi="http://schemas.microsoft.com/office/word/2010/wordprocessingInk" xmlns:wne="http://schemas.microsoft.com/office/word/2006/wordml" xmlns:wps="http://schemas.microsoft.com/office/word/2010/wordprocessingShape" mc:Ignorable="w14 w15 w16se w16cid wp14">
+<w:document xmlns:wpc="http://schemas.microsoft.com/office/word/2010/wordprocessingCanvas" xmlns:cx="http://schemas.microsoft.com/office/drawing/2014/chartex" xmlns:cx1="http://schemas.microsoft.com/office/drawing/2015/9/8/chartex" xmlns:cx2="http://schemas.microsoft.com/office/drawing/2015/10/21/chartex" xmlns:cx3="http://schemas.microsoft.com/office/drawing/2016/5/9/chartex" xmlns:cx4="http://schemas.microsoft.com/office/drawing/2016/5/10/chartex" xmlns:cx5="http://schemas.microsoft.com/office/drawing/2016/5/11/chartex" xmlns:cx6="http://schemas.microsoft.com/office/drawing/2016/5/12/chartex" xmlns:cx7="http://schemas.microsoft.com/office/drawing/2016/5/13/chartex" xmlns:cx8="http://schemas.microsoft.com/office/drawing/2016/5/14/chartex" xmlns:mc="http://schemas.openxmlformats.org/markup-compatibility/2006" xmlns:aink="http://schemas.microsoft.com/office/drawing/2016/ink" xmlns:am3d="http://schemas.microsoft.com/office/drawing/2017/model3d" xmlns:o="urn:schemas-microsoft-com:office:office" xmlns:r="http://schemas.openxmlformats.org/officeDocument/2006/relationships" xmlns:m="http://schemas.openxmlformats.org/officeDocument/2006/math" xmlns:v="urn:schemas-microsoft-com:vml" xmlns:wp14="http://schemas.microsoft.com/office/word/2010/wordprocessingDrawing" xmlns:wp="http://schemas.openxmlformats.org/drawingml/2006/wordprocessingDrawing" xmlns:w10="urn:schemas-microsoft-com:office:word" xmlns:w="http://schemas.openxmlformats.org/wordprocessingml/2006/main" xmlns:w14="http://schemas.microsoft.com/office/word/2010/wordml" xmlns:w15="http://schemas.microsoft.com/office/word/2012/wordml" xmlns:w16cex="http://schemas.microsoft.com/office/word/2018/wordml/cex" xmlns:w16cid="http://schemas.microsoft.com/office/word/2016/wordml/cid" xmlns:w16="http://schemas.microsoft.com/office/word/2018/wordml" xmlns:w16se="http://schemas.microsoft.com/office/word/2015/wordml/symex" xmlns:wpg="http://schemas.microsoft.com/office/word/2010/wordprocessingGroup" xmlns:wpi="http://schemas.microsoft.com/office/word/2010/wordprocessingInk" xmlns:wne="http://schemas.microsoft.com/office/word/2006/wordml" xmlns:wps="http://schemas.microsoft.com/office/word/2010/wordprocessingShape" mc:Ignorable="w14 w15 w16se w16cid w16 w16cex wp14">
   <w:body>
     <w:p>
       <w:pPr>
@@ -24,58 +24,36 @@
         <w:rPr>
           <w:lang w:val="en-US"/>
         </w:rPr>
-        <w:t xml:space="preserve">John </w:t>
-      </w:r>
-      <w:proofErr w:type="spellStart"/>
-      <w:r>
-        <w:rPr>
-          <w:lang w:val="en-US"/>
-        </w:rPr>
-        <w:t>Gantz</w:t>
-      </w:r>
-      <w:proofErr w:type="spellEnd"/>
-      <w:r>
-        <w:rPr>
-          <w:lang w:val="en-US"/>
-        </w:rPr>
-        <w:t xml:space="preserve"> and David </w:t>
-      </w:r>
-      <w:proofErr w:type="spellStart"/>
-      <w:r>
-        <w:rPr>
-          <w:lang w:val="en-US"/>
-        </w:rPr>
-        <w:t>Reinsel</w:t>
-      </w:r>
-      <w:proofErr w:type="spellEnd"/>
-      <w:r>
-        <w:rPr>
-          <w:lang w:val="en-US"/>
-        </w:rPr>
-        <w:t xml:space="preserve">. </w:t>
-      </w:r>
-      <w:r>
-        <w:rPr>
-          <w:lang w:val="en-US"/>
-        </w:rPr>
-        <w:t>THE DIGITAL UNIVERSE IN 2020: Big Data, Bigger Digital Shadow s, and Biggest Growth in the Far East</w:t>
-      </w:r>
-      <w:r>
-        <w:rPr>
-          <w:lang w:val="en-US"/>
-        </w:rPr>
-        <w:t xml:space="preserve">. </w:t>
-      </w:r>
-      <w:proofErr w:type="spellStart"/>
-      <w:r>
-        <w:t>December</w:t>
-      </w:r>
-      <w:proofErr w:type="spellEnd"/>
-      <w:r>
-        <w:t xml:space="preserve"> 2012</w:t>
-      </w:r>
-    </w:p>
-    <w:p>
+        <w:t>John Gantz and David Reinsel</w:t>
+      </w:r>
+      <w:r>
+        <w:rPr>
+          <w:lang w:val="en-US"/>
+        </w:rPr>
+        <w:t xml:space="preserve">. </w:t>
+      </w:r>
+      <w:r>
+        <w:rPr>
+          <w:lang w:val="en-US"/>
+        </w:rPr>
+        <w:t>THE DIGITAL UNIVERSE IN 2020: Big Data, Bigger Digital Shadows, and Biggest Growth in the Far East</w:t>
+      </w:r>
+      <w:r>
+        <w:rPr>
+          <w:lang w:val="en-US"/>
+        </w:rPr>
+        <w:t xml:space="preserve">. </w:t>
+      </w:r>
+      <w:r>
+        <w:t>December 2012</w:t>
+      </w:r>
+    </w:p>
+    <w:p>
+      <w:pPr>
+        <w:rPr>
+          <w:lang w:val="en-US"/>
+        </w:rPr>
+      </w:pPr>
       <w:r>
         <w:rPr>
           <w:lang w:val="en-US"/>
@@ -92,69 +70,19 @@
         <w:rPr>
           <w:lang w:val="en-US"/>
         </w:rPr>
-        <w:t xml:space="preserve">David </w:t>
-      </w:r>
-      <w:proofErr w:type="spellStart"/>
-      <w:r>
-        <w:rPr>
-          <w:lang w:val="en-US"/>
-        </w:rPr>
-        <w:t>Reinsel</w:t>
-      </w:r>
-      <w:proofErr w:type="spellEnd"/>
-      <w:r>
-        <w:rPr>
-          <w:lang w:val="en-US"/>
-        </w:rPr>
-        <w:t xml:space="preserve"> – John </w:t>
-      </w:r>
-      <w:proofErr w:type="spellStart"/>
-      <w:r>
-        <w:rPr>
-          <w:lang w:val="en-US"/>
-        </w:rPr>
-        <w:t>Gantz</w:t>
-      </w:r>
-      <w:proofErr w:type="spellEnd"/>
-      <w:r>
-        <w:rPr>
-          <w:lang w:val="en-US"/>
-        </w:rPr>
-        <w:t xml:space="preserve"> – John </w:t>
-      </w:r>
-      <w:proofErr w:type="spellStart"/>
-      <w:r>
-        <w:rPr>
-          <w:lang w:val="en-US"/>
-        </w:rPr>
-        <w:t>Rydning</w:t>
-      </w:r>
-      <w:proofErr w:type="spellEnd"/>
-      <w:r>
-        <w:rPr>
-          <w:lang w:val="en-US"/>
-        </w:rPr>
-        <w:t xml:space="preserve">. </w:t>
-      </w:r>
-      <w:r>
-        <w:rPr>
-          <w:lang w:val="en-US"/>
-        </w:rPr>
-        <w:t xml:space="preserve">The Digitization of the World </w:t>
-      </w:r>
-      <w:proofErr w:type="gramStart"/>
-      <w:r>
-        <w:rPr>
-          <w:lang w:val="en-US"/>
-        </w:rPr>
-        <w:t>From</w:t>
-      </w:r>
-      <w:proofErr w:type="gramEnd"/>
-      <w:r>
-        <w:rPr>
-          <w:lang w:val="en-US"/>
-        </w:rPr>
-        <w:t xml:space="preserve"> Edge to Core</w:t>
+        <w:t>David Reinsel – John Gantz – John Rydning</w:t>
+      </w:r>
+      <w:r>
+        <w:rPr>
+          <w:lang w:val="en-US"/>
+        </w:rPr>
+        <w:t xml:space="preserve">. </w:t>
+      </w:r>
+      <w:r>
+        <w:rPr>
+          <w:lang w:val="en-US"/>
+        </w:rPr>
+        <w:t>The Digitization of the World From Edge to Core</w:t>
       </w:r>
       <w:r>
         <w:rPr>
@@ -168,16 +96,19 @@
         </w:rPr>
         <w:t xml:space="preserve"> </w:t>
       </w:r>
-      <w:proofErr w:type="spellStart"/>
-      <w:r>
-        <w:t>November</w:t>
-      </w:r>
-      <w:proofErr w:type="spellEnd"/>
-      <w:r>
-        <w:t xml:space="preserve"> 2018</w:t>
-      </w:r>
-    </w:p>
-    <w:p>
+      <w:r>
+        <w:rPr>
+          <w:lang w:val="en-US"/>
+        </w:rPr>
+        <w:t>November 2018</w:t>
+      </w:r>
+    </w:p>
+    <w:p>
+      <w:pPr>
+        <w:rPr>
+          <w:lang w:val="en-US"/>
+        </w:rPr>
+      </w:pPr>
       <w:r>
         <w:rPr>
           <w:lang w:val="en-US"/>
@@ -213,6 +144,11 @@
       </w:hyperlink>
     </w:p>
     <w:p>
+      <w:pPr>
+        <w:rPr>
+          <w:lang w:val="en-US"/>
+        </w:rPr>
+      </w:pPr>
       <w:r>
         <w:rPr>
           <w:lang w:val="en-US"/>
@@ -229,35 +165,7 @@
         <w:rPr>
           <w:lang w:val="en-US"/>
         </w:rPr>
-        <w:t xml:space="preserve">James </w:t>
-      </w:r>
-      <w:proofErr w:type="spellStart"/>
-      <w:r>
-        <w:rPr>
-          <w:lang w:val="en-US"/>
-        </w:rPr>
-        <w:t>Manyika</w:t>
-      </w:r>
-      <w:proofErr w:type="spellEnd"/>
-      <w:r>
-        <w:rPr>
-          <w:lang w:val="en-US"/>
-        </w:rPr>
-        <w:t xml:space="preserve"> Michael Chui Brad Brown Jacques </w:t>
-      </w:r>
-      <w:proofErr w:type="spellStart"/>
-      <w:r>
-        <w:rPr>
-          <w:lang w:val="en-US"/>
-        </w:rPr>
-        <w:t>Bughin</w:t>
-      </w:r>
-      <w:proofErr w:type="spellEnd"/>
-      <w:r>
-        <w:rPr>
-          <w:lang w:val="en-US"/>
-        </w:rPr>
-        <w:t xml:space="preserve"> Richard Dobbs Charles Roxburgh Angela Hung Byers</w:t>
+        <w:t>James Manyika Michael Chui Brad Brown Jacques Bughin Richard Dobbs Charles Roxburgh Angela Hung Byers</w:t>
       </w:r>
       <w:r>
         <w:rPr>
@@ -277,29 +185,19 @@
         </w:rPr>
         <w:t xml:space="preserve">. </w:t>
       </w:r>
-      <w:proofErr w:type="spellStart"/>
-      <w:r>
-        <w:t>McKinsey</w:t>
-      </w:r>
-      <w:proofErr w:type="spellEnd"/>
-      <w:r>
-        <w:t xml:space="preserve"> </w:t>
-      </w:r>
-      <w:proofErr w:type="spellStart"/>
-      <w:r>
-        <w:t>Global</w:t>
-      </w:r>
-      <w:proofErr w:type="spellEnd"/>
-      <w:r>
-        <w:t xml:space="preserve"> </w:t>
-      </w:r>
-      <w:proofErr w:type="spellStart"/>
-      <w:r>
-        <w:t>Institute</w:t>
-      </w:r>
-      <w:proofErr w:type="spellEnd"/>
-    </w:p>
-    <w:p>
+      <w:r>
+        <w:rPr>
+          <w:lang w:val="en-US"/>
+        </w:rPr>
+        <w:t>McKinsey Global Institute</w:t>
+      </w:r>
+    </w:p>
+    <w:p>
+      <w:pPr>
+        <w:rPr>
+          <w:lang w:val="en-US"/>
+        </w:rPr>
+      </w:pPr>
       <w:r>
         <w:rPr>
           <w:lang w:val="en-US"/>
@@ -319,58 +217,18 @@
         <w:t xml:space="preserve">Carlos A. Gomez-Uribe and Neil Hunt. 2015. The Netflix recommender system: Algorithms, business value, and innovation. </w:t>
       </w:r>
       <w:r>
-        <w:t xml:space="preserve">ACM </w:t>
-      </w:r>
-      <w:proofErr w:type="spellStart"/>
-      <w:r>
-        <w:t>Trans</w:t>
-      </w:r>
-      <w:proofErr w:type="spellEnd"/>
-      <w:r>
-        <w:t xml:space="preserve">. </w:t>
-      </w:r>
-      <w:proofErr w:type="spellStart"/>
-      <w:r>
-        <w:t>Manage</w:t>
-      </w:r>
-      <w:proofErr w:type="spellEnd"/>
-      <w:r>
-        <w:t xml:space="preserve">. </w:t>
-      </w:r>
-      <w:proofErr w:type="spellStart"/>
-      <w:r>
-        <w:t>Inf</w:t>
-      </w:r>
-      <w:proofErr w:type="spellEnd"/>
-      <w:r>
-        <w:t xml:space="preserve">. </w:t>
-      </w:r>
-      <w:proofErr w:type="spellStart"/>
-      <w:r>
-        <w:t>Syst</w:t>
-      </w:r>
-      <w:proofErr w:type="spellEnd"/>
-      <w:r>
-        <w:t xml:space="preserve">. 6, 4, </w:t>
-      </w:r>
-      <w:proofErr w:type="spellStart"/>
-      <w:r>
-        <w:t>Article</w:t>
-      </w:r>
-      <w:proofErr w:type="spellEnd"/>
-      <w:r>
-        <w:t xml:space="preserve"> 13 (</w:t>
-      </w:r>
-      <w:proofErr w:type="spellStart"/>
-      <w:r>
-        <w:t>December</w:t>
-      </w:r>
-      <w:proofErr w:type="spellEnd"/>
-      <w:r>
-        <w:t xml:space="preserve"> 2015)</w:t>
-      </w:r>
-    </w:p>
-    <w:p>
+        <w:rPr>
+          <w:lang w:val="en-US"/>
+        </w:rPr>
+        <w:t>ACM Trans. Manage. Inf. Syst. 6, 4, Article 13 (December 2015)</w:t>
+      </w:r>
+    </w:p>
+    <w:p>
+      <w:pPr>
+        <w:rPr>
+          <w:lang w:val="en-US"/>
+        </w:rPr>
+      </w:pPr>
       <w:r>
         <w:rPr>
           <w:lang w:val="en-US"/>
@@ -399,12 +257,18 @@
         <w:r>
           <w:rPr>
             <w:rStyle w:val="-"/>
+            <w:lang w:val="en-US"/>
           </w:rPr>
           <w:t>https://netflixtechblog.com/netflix-recommendations-beyond-the-5-stars-part-1-55838468f429</w:t>
         </w:r>
       </w:hyperlink>
     </w:p>
     <w:p>
+      <w:pPr>
+        <w:rPr>
+          <w:lang w:val="en-US"/>
+        </w:rPr>
+      </w:pPr>
       <w:r>
         <w:rPr>
           <w:lang w:val="en-US"/>
@@ -441,32 +305,19 @@
         </w:rPr>
         <w:t xml:space="preserve">. </w:t>
       </w:r>
-      <w:proofErr w:type="spellStart"/>
-      <w:r>
-        <w:t>Electronics</w:t>
-      </w:r>
-      <w:proofErr w:type="spellEnd"/>
-      <w:r>
-        <w:t xml:space="preserve">, </w:t>
-      </w:r>
-      <w:proofErr w:type="spellStart"/>
-      <w:r>
-        <w:t>Volume</w:t>
-      </w:r>
-      <w:proofErr w:type="spellEnd"/>
-      <w:r>
-        <w:t xml:space="preserve"> 38, Number 8, </w:t>
-      </w:r>
-      <w:proofErr w:type="spellStart"/>
-      <w:r>
-        <w:t>April</w:t>
-      </w:r>
-      <w:proofErr w:type="spellEnd"/>
-      <w:r>
-        <w:t xml:space="preserve"> 19, 1965</w:t>
-      </w:r>
-    </w:p>
-    <w:p>
+      <w:r>
+        <w:rPr>
+          <w:lang w:val="en-US"/>
+        </w:rPr>
+        <w:t>Electronics, Volume 38, Number 8, April 19, 1965</w:t>
+      </w:r>
+    </w:p>
+    <w:p>
+      <w:pPr>
+        <w:rPr>
+          <w:lang w:val="en-US"/>
+        </w:rPr>
+      </w:pPr>
       <w:r>
         <w:rPr>
           <w:lang w:val="en-US"/>
@@ -542,6 +393,11 @@
       </w:hyperlink>
     </w:p>
     <w:p>
+      <w:pPr>
+        <w:rPr>
+          <w:lang w:val="en-US"/>
+        </w:rPr>
+      </w:pPr>
       <w:r>
         <w:rPr>
           <w:lang w:val="en-US"/>
@@ -570,12 +426,18 @@
         <w:r>
           <w:rPr>
             <w:rStyle w:val="-"/>
+            <w:lang w:val="en-US"/>
           </w:rPr>
           <w:t>https://www.amd.com/en/products/cpu/amd-epyc-7h12</w:t>
         </w:r>
       </w:hyperlink>
     </w:p>
     <w:p>
+      <w:pPr>
+        <w:rPr>
+          <w:lang w:val="en-US"/>
+        </w:rPr>
+      </w:pPr>
       <w:r>
         <w:rPr>
           <w:lang w:val="en-US"/>
@@ -605,6 +467,7 @@
         <w:r>
           <w:rPr>
             <w:rStyle w:val="-"/>
+            <w:lang w:val="en-US"/>
           </w:rPr>
           <w:t>https://www.google.com/about/datacenters/gallery/</w:t>
         </w:r>
@@ -632,35 +495,7 @@
         <w:rPr>
           <w:lang w:val="en-US"/>
         </w:rPr>
-        <w:t xml:space="preserve">Sanjay Ghemawat, Howard </w:t>
-      </w:r>
-      <w:proofErr w:type="spellStart"/>
-      <w:r>
-        <w:rPr>
-          <w:lang w:val="en-US"/>
-        </w:rPr>
-        <w:t>Gobioff</w:t>
-      </w:r>
-      <w:proofErr w:type="spellEnd"/>
-      <w:r>
-        <w:rPr>
-          <w:lang w:val="en-US"/>
-        </w:rPr>
-        <w:t>, and Shun-</w:t>
-      </w:r>
-      <w:proofErr w:type="spellStart"/>
-      <w:r>
-        <w:rPr>
-          <w:lang w:val="en-US"/>
-        </w:rPr>
-        <w:t>Tak</w:t>
-      </w:r>
-      <w:proofErr w:type="spellEnd"/>
-      <w:r>
-        <w:rPr>
-          <w:lang w:val="en-US"/>
-        </w:rPr>
-        <w:t xml:space="preserve"> Leung</w:t>
+        <w:t>Sanjay Ghemawat, Howard Gobioff, and Shun-Tak Leung</w:t>
       </w:r>
       <w:r>
         <w:rPr>
@@ -672,169 +507,166 @@
         <w:rPr>
           <w:lang w:val="en-US"/>
         </w:rPr>
+        <w:t xml:space="preserve"> The Google File System</w:t>
+      </w:r>
+      <w:r>
+        <w:rPr>
+          <w:lang w:val="en-US"/>
+        </w:rPr>
+        <w:t xml:space="preserve">. </w:t>
+      </w:r>
+      <w:r>
+        <w:rPr>
+          <w:lang w:val="en-US"/>
+        </w:rPr>
+        <w:t>SOSP’03, October 19–22, 2003, Bolton Landing, New York, USA.</w:t>
+      </w:r>
+    </w:p>
+    <w:p>
+      <w:pPr>
+        <w:rPr>
+          <w:lang w:val="en-US"/>
+        </w:rPr>
+      </w:pPr>
+      <w:r>
+        <w:rPr>
+          <w:lang w:val="en-US"/>
+        </w:rPr>
+        <w:t>[13]</w:t>
+      </w:r>
+      <w:r>
+        <w:rPr>
+          <w:lang w:val="en-US"/>
+        </w:rPr>
+        <w:tab/>
+      </w:r>
+      <w:r>
+        <w:rPr>
+          <w:lang w:val="en-US"/>
+        </w:rPr>
+        <w:t>Jeffrey Dean and Sanjay Ghemawat</w:t>
+      </w:r>
+      <w:r>
+        <w:rPr>
+          <w:lang w:val="en-US"/>
+        </w:rPr>
+        <w:t xml:space="preserve">. </w:t>
+      </w:r>
+      <w:r>
+        <w:rPr>
+          <w:lang w:val="en-US"/>
+        </w:rPr>
+        <w:t>MapReduce: Simplified Data Processing on Large Clusters</w:t>
+      </w:r>
+      <w:r>
+        <w:rPr>
+          <w:lang w:val="en-US"/>
+        </w:rPr>
+        <w:t xml:space="preserve">. </w:t>
+      </w:r>
+      <w:r>
+        <w:rPr>
+          <w:lang w:val="en-US"/>
+        </w:rPr>
+        <w:t>OSDI'04: Sixth Symposium on Operating System Design and Implementation, San Francisco, CA (2004), pp. 137-150</w:t>
+      </w:r>
+    </w:p>
+    <w:p>
+      <w:pPr>
+        <w:rPr>
+          <w:lang w:val="en-US"/>
+        </w:rPr>
+      </w:pPr>
+      <w:r>
+        <w:rPr>
+          <w:lang w:val="en-US"/>
+        </w:rPr>
+        <w:t>[14]</w:t>
+      </w:r>
+      <w:r>
+        <w:rPr>
+          <w:lang w:val="en-US"/>
+        </w:rPr>
+        <w:tab/>
+      </w:r>
+      <w:r>
+        <w:rPr>
+          <w:lang w:val="en-US"/>
+        </w:rPr>
+        <w:t>Konstantin Shvachko, Hairong Kuang, Sanjay Radia, Robert Chansler</w:t>
+      </w:r>
+      <w:r>
+        <w:rPr>
+          <w:lang w:val="en-US"/>
+        </w:rPr>
+        <w:t>.</w:t>
+      </w:r>
+      <w:r>
+        <w:rPr>
+          <w:lang w:val="en-US"/>
+        </w:rPr>
         <w:t xml:space="preserve"> </w:t>
       </w:r>
       <w:r>
         <w:rPr>
           <w:lang w:val="en-US"/>
         </w:rPr>
-        <w:t>The Google File System</w:t>
-      </w:r>
-      <w:r>
-        <w:rPr>
-          <w:lang w:val="en-US"/>
-        </w:rPr>
-        <w:t xml:space="preserve">. </w:t>
-      </w:r>
-      <w:r>
-        <w:rPr>
-          <w:lang w:val="en-US"/>
-        </w:rPr>
-        <w:t>SOSP’03, October 19–22, 2003, Bolton Landing, New York, USA.</w:t>
-      </w:r>
-    </w:p>
-    <w:p>
-      <w:pPr>
-        <w:rPr>
-          <w:lang w:val="en-US"/>
-        </w:rPr>
-      </w:pPr>
-      <w:r>
-        <w:rPr>
-          <w:lang w:val="en-US"/>
-        </w:rPr>
-        <w:t>[13]</w:t>
-      </w:r>
-      <w:r>
-        <w:rPr>
-          <w:lang w:val="en-US"/>
-        </w:rPr>
-        <w:tab/>
-      </w:r>
-      <w:r>
-        <w:rPr>
-          <w:lang w:val="en-US"/>
-        </w:rPr>
-        <w:t>Jeffrey Dean and Sanjay Ghemawat</w:t>
-      </w:r>
-      <w:r>
-        <w:rPr>
-          <w:lang w:val="en-US"/>
-        </w:rPr>
-        <w:t xml:space="preserve">. </w:t>
-      </w:r>
-      <w:r>
-        <w:rPr>
-          <w:lang w:val="en-US"/>
-        </w:rPr>
-        <w:t>MapReduce: Simplified Data Processing on Large Clusters</w:t>
-      </w:r>
-      <w:r>
-        <w:rPr>
-          <w:lang w:val="en-US"/>
-        </w:rPr>
-        <w:t xml:space="preserve">. </w:t>
-      </w:r>
-      <w:r>
-        <w:rPr>
-          <w:lang w:val="en-US"/>
-        </w:rPr>
-        <w:t>OSDI'04: Sixth Symposium on Operating System Design and Implementation, San Francisco, CA (2004), pp. 137-150</w:t>
-      </w:r>
-    </w:p>
-    <w:p>
-      <w:pPr>
-        <w:rPr>
-          <w:lang w:val="en-US"/>
-        </w:rPr>
-      </w:pPr>
-      <w:r>
-        <w:rPr>
-          <w:lang w:val="en-US"/>
-        </w:rPr>
-        <w:t>[14]</w:t>
-      </w:r>
-      <w:r>
-        <w:rPr>
-          <w:lang w:val="en-US"/>
-        </w:rPr>
-        <w:tab/>
-      </w:r>
-      <w:r>
-        <w:rPr>
-          <w:lang w:val="en-US"/>
-        </w:rPr>
-        <w:t xml:space="preserve">Konstantin </w:t>
-      </w:r>
-      <w:proofErr w:type="spellStart"/>
-      <w:r>
-        <w:rPr>
-          <w:lang w:val="en-US"/>
-        </w:rPr>
-        <w:t>Shvachko</w:t>
-      </w:r>
-      <w:proofErr w:type="spellEnd"/>
-      <w:r>
-        <w:rPr>
-          <w:lang w:val="en-US"/>
-        </w:rPr>
-        <w:t xml:space="preserve">, </w:t>
-      </w:r>
-      <w:proofErr w:type="spellStart"/>
-      <w:r>
-        <w:rPr>
-          <w:lang w:val="en-US"/>
-        </w:rPr>
-        <w:t>Hairong</w:t>
-      </w:r>
-      <w:proofErr w:type="spellEnd"/>
-      <w:r>
-        <w:rPr>
-          <w:lang w:val="en-US"/>
-        </w:rPr>
         <w:t xml:space="preserve"> </w:t>
       </w:r>
-      <w:proofErr w:type="spellStart"/>
-      <w:r>
-        <w:rPr>
-          <w:lang w:val="en-US"/>
-        </w:rPr>
-        <w:t>Kuang</w:t>
-      </w:r>
-      <w:proofErr w:type="spellEnd"/>
-      <w:r>
-        <w:rPr>
-          <w:lang w:val="en-US"/>
-        </w:rPr>
-        <w:t xml:space="preserve">, Sanjay </w:t>
-      </w:r>
-      <w:proofErr w:type="spellStart"/>
-      <w:r>
-        <w:rPr>
-          <w:lang w:val="en-US"/>
-        </w:rPr>
-        <w:t>Radia</w:t>
-      </w:r>
-      <w:proofErr w:type="spellEnd"/>
-      <w:r>
-        <w:rPr>
-          <w:lang w:val="en-US"/>
-        </w:rPr>
-        <w:t xml:space="preserve">, Robert </w:t>
-      </w:r>
-      <w:proofErr w:type="spellStart"/>
-      <w:r>
-        <w:rPr>
-          <w:lang w:val="en-US"/>
-        </w:rPr>
-        <w:t>Chansler</w:t>
-      </w:r>
-      <w:proofErr w:type="spellEnd"/>
-      <w:r>
-        <w:rPr>
-          <w:lang w:val="en-US"/>
-        </w:rPr>
-        <w:t>.</w:t>
+      <w:r>
+        <w:rPr>
+          <w:lang w:val="en-US"/>
+        </w:rPr>
+        <w:t>MSST '10: Proceedings of the 2010 IEEE 26th Symposium on Mass Storage Systems and Technologies (MSST)May 2010 Pages 1–10</w:t>
+      </w:r>
+    </w:p>
+    <w:p>
+      <w:pPr>
+        <w:rPr>
+          <w:lang w:val="en-US"/>
+        </w:rPr>
+      </w:pPr>
+      <w:r>
+        <w:rPr>
+          <w:lang w:val="en-US"/>
+        </w:rPr>
+        <w:t>[15]</w:t>
+      </w:r>
+      <w:r>
+        <w:rPr>
+          <w:lang w:val="en-US"/>
+        </w:rPr>
+        <w:tab/>
+      </w:r>
+      <w:r>
+        <w:rPr>
+          <w:lang w:val="en-US"/>
+        </w:rPr>
+        <w:t>MATEI ZAHARIA, REYNOLD S. XIN, PATRICK WENDELL, TATHAGATA DAS, MICHAEL ARMBRUST, ANKUR DAVE, XIANGRUI MENG, JOSH ROSEN, SHIVARAM VENKATARAMAN, MICHAEL J. FRANKLIN, ALI GHODSI, JOSEPH GONZALEZ, SCOTT SHENKER, AND ION STOICA</w:t>
+      </w:r>
+      <w:r>
+        <w:rPr>
+          <w:lang w:val="en-US"/>
+        </w:rPr>
+        <w:t xml:space="preserve">. </w:t>
+      </w:r>
+      <w:r>
+        <w:rPr>
+          <w:lang w:val="en-US"/>
+        </w:rPr>
+        <w:t>Apache Spark: A Unified Engine for Big Data Processing</w:t>
+      </w:r>
+      <w:r>
+        <w:rPr>
+          <w:lang w:val="en-US"/>
+        </w:rPr>
+        <w:t xml:space="preserve">. </w:t>
+      </w:r>
+      <w:r>
+        <w:rPr>
+          <w:lang w:val="en-US"/>
+        </w:rPr>
+        <w:t>Communications of the ACM</w:t>
       </w:r>
       <w:r>
         <w:rPr>
@@ -846,77 +678,15 @@
         <w:rPr>
           <w:lang w:val="en-US"/>
         </w:rPr>
-        <w:t xml:space="preserve"> </w:t>
-      </w:r>
-      <w:r>
-        <w:rPr>
-          <w:lang w:val="en-US"/>
-        </w:rPr>
-        <w:t>MSST '10: Proceedings of the 2010 IEEE 26th Symposium on Mass Storage Systems and Technologies (MSST)May 2010 Pages 1–10</w:t>
-      </w:r>
-    </w:p>
-    <w:p>
-      <w:pPr>
-        <w:rPr>
-          <w:lang w:val="en-US"/>
-        </w:rPr>
-      </w:pPr>
-      <w:r>
-        <w:rPr>
-          <w:lang w:val="en-US"/>
-        </w:rPr>
-        <w:t>[15]</w:t>
-      </w:r>
-      <w:r>
-        <w:rPr>
-          <w:lang w:val="en-US"/>
-        </w:rPr>
-        <w:tab/>
-      </w:r>
-      <w:r>
-        <w:rPr>
-          <w:lang w:val="en-US"/>
-        </w:rPr>
-        <w:t>MATEI ZAHARIA, REYNOLD S. XIN, PATRICK WENDELL, TATHAGATA DAS, MICHAEL ARMBRUST, ANKUR DAVE, XIANGRUI MENG, JOSH ROSEN, SHIVARAM VENKATARAMAN, MICHAEL J. FRANKLIN, ALI GHODSI, JOSEPH GONZALEZ, SCOTT SHENKER, AND ION STOICA</w:t>
-      </w:r>
-      <w:r>
-        <w:rPr>
-          <w:lang w:val="en-US"/>
-        </w:rPr>
-        <w:t xml:space="preserve">. </w:t>
-      </w:r>
-      <w:r>
-        <w:rPr>
-          <w:lang w:val="en-US"/>
-        </w:rPr>
-        <w:t>Apache Spark: A Unified Engine for Big Data Processing</w:t>
-      </w:r>
-      <w:r>
-        <w:rPr>
-          <w:lang w:val="en-US"/>
-        </w:rPr>
-        <w:t xml:space="preserve">. </w:t>
-      </w:r>
-      <w:r>
-        <w:rPr>
-          <w:lang w:val="en-US"/>
-        </w:rPr>
-        <w:t>Communications of the ACM</w:t>
-      </w:r>
-      <w:r>
-        <w:rPr>
-          <w:lang w:val="en-US"/>
-        </w:rPr>
-        <w:t xml:space="preserve"> </w:t>
-      </w:r>
-      <w:r>
-        <w:rPr>
-          <w:lang w:val="en-US"/>
-        </w:rPr>
         <w:t>October 2016</w:t>
       </w:r>
     </w:p>
     <w:p>
+      <w:pPr>
+        <w:rPr>
+          <w:lang w:val="en-US"/>
+        </w:rPr>
+      </w:pPr>
       <w:r>
         <w:rPr>
           <w:lang w:val="en-US"/>
@@ -934,6 +704,7 @@
         <w:r>
           <w:rPr>
             <w:rStyle w:val="-"/>
+            <w:lang w:val="en-US"/>
           </w:rPr>
           <w:t>https://spark.apache.org/</w:t>
         </w:r>
@@ -1021,16 +792,42 @@
         </w:rPr>
       </w:pPr>
       <w:r>
+        <w:rPr>
+          <w:lang w:val="en-US"/>
+        </w:rPr>
         <w:t>[1</w:t>
       </w:r>
       <w:r>
+        <w:rPr>
+          <w:lang w:val="en-US"/>
+        </w:rPr>
         <w:t>9</w:t>
       </w:r>
       <w:r>
+        <w:rPr>
+          <w:lang w:val="en-US"/>
+        </w:rPr>
         <w:t>]</w:t>
       </w:r>
-    </w:p>
-    <w:p>
+      <w:r>
+        <w:rPr>
+          <w:lang w:val="en-US"/>
+        </w:rPr>
+        <w:tab/>
+      </w:r>
+      <w:r>
+        <w:rPr>
+          <w:lang w:val="en-US"/>
+        </w:rPr>
+        <w:t>John L. Hennessy, David Patterson. Computer Architecture: A Quantitative Approach</w:t>
+      </w:r>
+    </w:p>
+    <w:p>
+      <w:pPr>
+        <w:rPr>
+          <w:lang w:val="en-US"/>
+        </w:rPr>
+      </w:pPr>
       <w:r>
         <w:rPr>
           <w:lang w:val="en-US"/>
@@ -1060,13 +857,679 @@
         <w:r>
           <w:rPr>
             <w:rStyle w:val="-"/>
+            <w:lang w:val="en-US"/>
           </w:rPr>
           <w:t>https://www.cs.swarthmore.edu/~kwebb/cs31/f18/memhierarchy/mem_hierarchy.html</w:t>
         </w:r>
       </w:hyperlink>
     </w:p>
-    <w:p/>
-    <w:p/>
+    <w:p>
+      <w:pPr>
+        <w:rPr>
+          <w:rStyle w:val="acopre"/>
+          <w:lang w:val="en-US"/>
+        </w:rPr>
+      </w:pPr>
+      <w:r>
+        <w:rPr>
+          <w:lang w:val="en-US"/>
+        </w:rPr>
+        <w:t>[21]</w:t>
+      </w:r>
+      <w:r>
+        <w:rPr>
+          <w:lang w:val="en-US"/>
+        </w:rPr>
+        <w:tab/>
+      </w:r>
+      <w:r>
+        <w:rPr>
+          <w:lang w:val="en-US"/>
+        </w:rPr>
+        <w:t>Karlheinz Brandenburg</w:t>
+      </w:r>
+      <w:r>
+        <w:rPr>
+          <w:lang w:val="en-US"/>
+        </w:rPr>
+        <w:t xml:space="preserve">. </w:t>
+      </w:r>
+      <w:r>
+        <w:rPr>
+          <w:lang w:val="en-US"/>
+        </w:rPr>
+        <w:t>MP3 AND AAC EXPLAINED</w:t>
+      </w:r>
+      <w:r>
+        <w:rPr>
+          <w:lang w:val="en-US"/>
+        </w:rPr>
+        <w:t xml:space="preserve">. </w:t>
+      </w:r>
+      <w:r>
+        <w:rPr>
+          <w:lang w:val="en-US"/>
+        </w:rPr>
+        <w:t>Fraunhofer Institute for Integrated Circuits FhG-IIS A, Erlangen, Germany</w:t>
+      </w:r>
+      <w:r>
+        <w:rPr>
+          <w:lang w:val="en-US"/>
+        </w:rPr>
+        <w:t xml:space="preserve">. </w:t>
+      </w:r>
+      <w:r>
+        <w:rPr>
+          <w:rStyle w:val="acopre"/>
+          <w:lang w:val="en-US"/>
+        </w:rPr>
+        <w:t xml:space="preserve">The </w:t>
+      </w:r>
+      <w:r>
+        <w:rPr>
+          <w:rStyle w:val="a5"/>
+          <w:lang w:val="en-US"/>
+        </w:rPr>
+        <w:t>Audio</w:t>
+      </w:r>
+      <w:r>
+        <w:rPr>
+          <w:rStyle w:val="acopre"/>
+          <w:lang w:val="en-US"/>
+        </w:rPr>
+        <w:t xml:space="preserve"> Engineering Society </w:t>
+      </w:r>
+      <w:r>
+        <w:rPr>
+          <w:rStyle w:val="a5"/>
+          <w:lang w:val="en-US"/>
+        </w:rPr>
+        <w:t>17th International Conference</w:t>
+      </w:r>
+      <w:r>
+        <w:rPr>
+          <w:rStyle w:val="acopre"/>
+          <w:lang w:val="en-US"/>
+        </w:rPr>
+        <w:t xml:space="preserve">: </w:t>
+      </w:r>
+      <w:r>
+        <w:rPr>
+          <w:rStyle w:val="a5"/>
+          <w:lang w:val="en-US"/>
+        </w:rPr>
+        <w:t>High</w:t>
+      </w:r>
+      <w:r>
+        <w:rPr>
+          <w:rStyle w:val="acopre"/>
+          <w:lang w:val="en-US"/>
+        </w:rPr>
+        <w:t>-</w:t>
+      </w:r>
+      <w:r>
+        <w:rPr>
+          <w:rStyle w:val="a5"/>
+          <w:lang w:val="en-US"/>
+        </w:rPr>
+        <w:t>Quality Audio Coding</w:t>
+      </w:r>
+      <w:r>
+        <w:rPr>
+          <w:rStyle w:val="acopre"/>
+          <w:lang w:val="en-US"/>
+        </w:rPr>
+        <w:t>, 2-5 September 1999</w:t>
+      </w:r>
+    </w:p>
+    <w:p>
+      <w:r>
+        <w:rPr>
+          <w:lang w:val="en-US"/>
+        </w:rPr>
+        <w:t>[22]</w:t>
+      </w:r>
+      <w:r>
+        <w:rPr>
+          <w:lang w:val="en-US"/>
+        </w:rPr>
+        <w:tab/>
+      </w:r>
+      <w:r>
+        <w:rPr>
+          <w:lang w:val="en-US"/>
+        </w:rPr>
+        <w:t>D. Lemire1 , G. Ssi-Yan-Kai2 , O. Kaser3</w:t>
+      </w:r>
+      <w:r>
+        <w:rPr>
+          <w:lang w:val="en-US"/>
+        </w:rPr>
+        <w:t xml:space="preserve">. </w:t>
+      </w:r>
+      <w:r>
+        <w:rPr>
+          <w:lang w:val="en-US"/>
+        </w:rPr>
+        <w:t>Consistently faster and smaller compressed bitmaps with Roaring</w:t>
+      </w:r>
+      <w:r>
+        <w:rPr>
+          <w:lang w:val="en-US"/>
+        </w:rPr>
+        <w:t xml:space="preserve">. </w:t>
+      </w:r>
+      <w:r>
+        <w:t>Software: Practice and Experience Volume 46, Issue 11, pages 1547-1569, November 2016</w:t>
+      </w:r>
+    </w:p>
+    <w:p>
+      <w:pPr>
+        <w:rPr>
+          <w:lang w:val="en-US"/>
+        </w:rPr>
+      </w:pPr>
+      <w:r>
+        <w:rPr>
+          <w:lang w:val="en-US"/>
+        </w:rPr>
+        <w:t>[23]</w:t>
+      </w:r>
+      <w:r>
+        <w:rPr>
+          <w:lang w:val="en-US"/>
+        </w:rPr>
+        <w:tab/>
+        <w:t xml:space="preserve">Apache Parquet. </w:t>
+      </w:r>
+      <w:hyperlink r:id="rId15" w:history="1">
+        <w:r>
+          <w:rPr>
+            <w:rStyle w:val="-"/>
+            <w:lang w:val="en-US"/>
+          </w:rPr>
+          <w:t>https://parquet.apache.org/</w:t>
+        </w:r>
+      </w:hyperlink>
+    </w:p>
+    <w:p>
+      <w:pPr>
+        <w:rPr>
+          <w:lang w:val="en-US"/>
+        </w:rPr>
+      </w:pPr>
+      <w:r>
+        <w:rPr>
+          <w:lang w:val="en-US"/>
+        </w:rPr>
+        <w:t>[24]</w:t>
+      </w:r>
+      <w:r>
+        <w:rPr>
+          <w:lang w:val="en-US"/>
+        </w:rPr>
+        <w:tab/>
+        <w:t xml:space="preserve">Apache Impala. </w:t>
+      </w:r>
+      <w:hyperlink r:id="rId16" w:history="1">
+        <w:r>
+          <w:rPr>
+            <w:rStyle w:val="-"/>
+            <w:lang w:val="en-US"/>
+          </w:rPr>
+          <w:t>https://impala.apache.org/</w:t>
+        </w:r>
+      </w:hyperlink>
+    </w:p>
+    <w:p>
+      <w:r>
+        <w:rPr>
+          <w:lang w:val="en-US"/>
+        </w:rPr>
+        <w:t>[25]</w:t>
+      </w:r>
+      <w:r>
+        <w:rPr>
+          <w:lang w:val="en-US"/>
+        </w:rPr>
+        <w:tab/>
+      </w:r>
+      <w:r>
+        <w:rPr>
+          <w:lang w:val="en-US"/>
+        </w:rPr>
+        <w:t>Daniel J. Abadi</w:t>
+      </w:r>
+      <w:r>
+        <w:rPr>
+          <w:lang w:val="en-US"/>
+        </w:rPr>
+        <w:t xml:space="preserve">, </w:t>
+      </w:r>
+      <w:r>
+        <w:rPr>
+          <w:lang w:val="en-US"/>
+        </w:rPr>
+        <w:t>Samuel R. Madden</w:t>
+      </w:r>
+      <w:r>
+        <w:rPr>
+          <w:lang w:val="en-US"/>
+        </w:rPr>
+        <w:t xml:space="preserve">, </w:t>
+      </w:r>
+      <w:r>
+        <w:rPr>
+          <w:lang w:val="en-US"/>
+        </w:rPr>
+        <w:t>Nabil Hachem</w:t>
+      </w:r>
+      <w:r>
+        <w:rPr>
+          <w:lang w:val="en-US"/>
+        </w:rPr>
+        <w:t xml:space="preserve">. </w:t>
+      </w:r>
+      <w:r>
+        <w:rPr>
+          <w:lang w:val="en-US"/>
+        </w:rPr>
+        <w:t>Column-Stores vs. Row-Stores: How Different Are They Really?</w:t>
+      </w:r>
+      <w:r>
+        <w:rPr>
+          <w:lang w:val="en-US"/>
+        </w:rPr>
+        <w:t xml:space="preserve">. </w:t>
+      </w:r>
+      <w:r>
+        <w:t>SIGMOD’08, June 9–12, 2008, Vancouver, BC, Canada</w:t>
+      </w:r>
+    </w:p>
+    <w:p>
+      <w:pPr>
+        <w:rPr>
+          <w:lang w:val="en-US"/>
+        </w:rPr>
+      </w:pPr>
+      <w:r>
+        <w:rPr>
+          <w:lang w:val="en-US"/>
+        </w:rPr>
+        <w:t>[26]</w:t>
+      </w:r>
+      <w:r>
+        <w:rPr>
+          <w:lang w:val="en-US"/>
+        </w:rPr>
+        <w:tab/>
+      </w:r>
+      <w:r>
+        <w:rPr>
+          <w:lang w:val="en-US"/>
+        </w:rPr>
+        <w:t>Chunbin Lin</w:t>
+      </w:r>
+      <w:r>
+        <w:rPr>
+          <w:lang w:val="en-US"/>
+        </w:rPr>
+        <w:t>,</w:t>
+      </w:r>
+      <w:r>
+        <w:rPr>
+          <w:lang w:val="en-US"/>
+        </w:rPr>
+        <w:t xml:space="preserve"> Jianguo Wang</w:t>
+      </w:r>
+      <w:r>
+        <w:rPr>
+          <w:lang w:val="en-US"/>
+        </w:rPr>
+        <w:t>,</w:t>
+      </w:r>
+      <w:r>
+        <w:rPr>
+          <w:lang w:val="en-US"/>
+        </w:rPr>
+        <w:t xml:space="preserve"> Yannis Papakonstantinou</w:t>
+      </w:r>
+      <w:r>
+        <w:rPr>
+          <w:lang w:val="en-US"/>
+        </w:rPr>
+        <w:t>.</w:t>
+      </w:r>
+      <w:r>
+        <w:rPr>
+          <w:lang w:val="en-US"/>
+        </w:rPr>
+        <w:t xml:space="preserve"> </w:t>
+      </w:r>
+      <w:r>
+        <w:rPr>
+          <w:lang w:val="en-US"/>
+        </w:rPr>
+        <w:t>Data Compression for Analytics over Large-scale In-memory Column Databases</w:t>
+      </w:r>
+      <w:r>
+        <w:rPr>
+          <w:lang w:val="en-US"/>
+        </w:rPr>
+        <w:t>. June 2016</w:t>
+      </w:r>
+    </w:p>
+    <w:p>
+      <w:pPr>
+        <w:rPr>
+          <w:lang w:val="en-US"/>
+        </w:rPr>
+      </w:pPr>
+      <w:r>
+        <w:rPr>
+          <w:lang w:val="en-US"/>
+        </w:rPr>
+        <w:t>[27]</w:t>
+      </w:r>
+      <w:r>
+        <w:rPr>
+          <w:lang w:val="en-US"/>
+        </w:rPr>
+        <w:tab/>
+      </w:r>
+      <w:r>
+        <w:rPr>
+          <w:lang w:val="en-US"/>
+        </w:rPr>
+        <w:t>Best practices for successfully managing memory for Apache Spark applications on Amazon EMR</w:t>
+      </w:r>
+      <w:r>
+        <w:rPr>
+          <w:lang w:val="en-US"/>
+        </w:rPr>
+        <w:t xml:space="preserve">. </w:t>
+      </w:r>
+      <w:hyperlink r:id="rId17" w:history="1">
+        <w:r>
+          <w:rPr>
+            <w:rStyle w:val="-"/>
+            <w:lang w:val="en-US"/>
+          </w:rPr>
+          <w:t>https://aws.amazon.com/blogs/big-data/best-practices-for-successfully-managing-memory-for-apache-spark-applications-on-amazon-emr/</w:t>
+        </w:r>
+      </w:hyperlink>
+    </w:p>
+    <w:p>
+      <w:pPr>
+        <w:rPr>
+          <w:lang w:val="en-US"/>
+        </w:rPr>
+      </w:pPr>
+      <w:r>
+        <w:rPr>
+          <w:lang w:val="en-US"/>
+        </w:rPr>
+        <w:t>[28]</w:t>
+      </w:r>
+      <w:r>
+        <w:rPr>
+          <w:lang w:val="en-US"/>
+        </w:rPr>
+        <w:tab/>
+      </w:r>
+      <w:r>
+        <w:rPr>
+          <w:lang w:val="en-US"/>
+        </w:rPr>
+        <w:t>Sameer</w:t>
+      </w:r>
+      <w:r>
+        <w:rPr>
+          <w:lang w:val="en-US"/>
+        </w:rPr>
+        <w:t xml:space="preserve"> </w:t>
+      </w:r>
+      <w:r>
+        <w:rPr>
+          <w:lang w:val="en-US"/>
+        </w:rPr>
+        <w:t>Agarwal</w:t>
+      </w:r>
+      <w:r>
+        <w:rPr>
+          <w:lang w:val="en-US"/>
+        </w:rPr>
+        <w:t xml:space="preserve">, </w:t>
+      </w:r>
+      <w:r>
+        <w:rPr>
+          <w:lang w:val="en-US"/>
+        </w:rPr>
+        <w:t>Barzan</w:t>
+      </w:r>
+      <w:r>
+        <w:rPr>
+          <w:lang w:val="en-US"/>
+        </w:rPr>
+        <w:t xml:space="preserve"> </w:t>
+      </w:r>
+      <w:r>
+        <w:rPr>
+          <w:lang w:val="en-US"/>
+        </w:rPr>
+        <w:t>Mozafari</w:t>
+      </w:r>
+      <w:r>
+        <w:rPr>
+          <w:lang w:val="en-US"/>
+        </w:rPr>
+        <w:t xml:space="preserve">, </w:t>
+      </w:r>
+      <w:r>
+        <w:rPr>
+          <w:lang w:val="en-US"/>
+        </w:rPr>
+        <w:t>Aurojit</w:t>
+      </w:r>
+      <w:r>
+        <w:rPr>
+          <w:lang w:val="en-US"/>
+        </w:rPr>
+        <w:t xml:space="preserve"> </w:t>
+      </w:r>
+      <w:r>
+        <w:rPr>
+          <w:lang w:val="en-US"/>
+        </w:rPr>
+        <w:t>Panda</w:t>
+      </w:r>
+      <w:r>
+        <w:rPr>
+          <w:lang w:val="en-US"/>
+        </w:rPr>
+        <w:t xml:space="preserve">, </w:t>
+      </w:r>
+      <w:r>
+        <w:rPr>
+          <w:lang w:val="en-US"/>
+        </w:rPr>
+        <w:t>Henry</w:t>
+      </w:r>
+      <w:r>
+        <w:rPr>
+          <w:lang w:val="en-US"/>
+        </w:rPr>
+        <w:t xml:space="preserve"> </w:t>
+      </w:r>
+      <w:r>
+        <w:rPr>
+          <w:lang w:val="en-US"/>
+        </w:rPr>
+        <w:t>Milner</w:t>
+      </w:r>
+      <w:r>
+        <w:rPr>
+          <w:lang w:val="en-US"/>
+        </w:rPr>
+        <w:t xml:space="preserve">, </w:t>
+      </w:r>
+      <w:r>
+        <w:rPr>
+          <w:lang w:val="en-US"/>
+        </w:rPr>
+        <w:t>Samuel</w:t>
+      </w:r>
+      <w:r>
+        <w:rPr>
+          <w:lang w:val="en-US"/>
+        </w:rPr>
+        <w:t xml:space="preserve"> </w:t>
+      </w:r>
+      <w:r>
+        <w:rPr>
+          <w:lang w:val="en-US"/>
+        </w:rPr>
+        <w:t>Madden</w:t>
+      </w:r>
+      <w:r>
+        <w:rPr>
+          <w:lang w:val="en-US"/>
+        </w:rPr>
+        <w:t xml:space="preserve">, </w:t>
+      </w:r>
+      <w:r>
+        <w:rPr>
+          <w:lang w:val="en-US"/>
+        </w:rPr>
+        <w:t>Ion</w:t>
+      </w:r>
+      <w:r>
+        <w:rPr>
+          <w:lang w:val="en-US"/>
+        </w:rPr>
+        <w:t xml:space="preserve"> </w:t>
+      </w:r>
+      <w:r>
+        <w:rPr>
+          <w:lang w:val="en-US"/>
+        </w:rPr>
+        <w:t>Stoica</w:t>
+      </w:r>
+      <w:r>
+        <w:rPr>
+          <w:lang w:val="en-US"/>
+        </w:rPr>
+        <w:t xml:space="preserve">. </w:t>
+      </w:r>
+      <w:r>
+        <w:rPr>
+          <w:lang w:val="en-US"/>
+        </w:rPr>
+        <w:t>BlinkDB: Queries with Bounded Errors and</w:t>
+      </w:r>
+      <w:r>
+        <w:rPr>
+          <w:lang w:val="en-US"/>
+        </w:rPr>
+        <w:t xml:space="preserve"> </w:t>
+      </w:r>
+      <w:r>
+        <w:rPr>
+          <w:lang w:val="en-US"/>
+        </w:rPr>
+        <w:t>Bounded Response Times on Very Large Data</w:t>
+      </w:r>
+      <w:r>
+        <w:rPr>
+          <w:lang w:val="en-US"/>
+        </w:rPr>
+        <w:t xml:space="preserve">. Eurosys ’13, 15-17 </w:t>
+      </w:r>
+      <w:r>
+        <w:rPr>
+          <w:lang w:val="en-US"/>
+        </w:rPr>
+        <w:t>April</w:t>
+      </w:r>
+      <w:r>
+        <w:rPr>
+          <w:lang w:val="en-US"/>
+        </w:rPr>
+        <w:t xml:space="preserve"> 2013, Praque, Czech Republic</w:t>
+      </w:r>
+    </w:p>
+    <w:p>
+      <w:pPr>
+        <w:rPr>
+          <w:lang w:val="en-US"/>
+        </w:rPr>
+      </w:pPr>
+      <w:r>
+        <w:rPr>
+          <w:lang w:val="en-US"/>
+        </w:rPr>
+        <w:t xml:space="preserve">[29] </w:t>
+      </w:r>
+      <w:r>
+        <w:rPr>
+          <w:lang w:val="en-US"/>
+        </w:rPr>
+        <w:tab/>
+        <w:t xml:space="preserve">Memcached. </w:t>
+      </w:r>
+      <w:hyperlink r:id="rId18" w:history="1">
+        <w:r>
+          <w:rPr>
+            <w:rStyle w:val="-"/>
+            <w:lang w:val="en-US"/>
+          </w:rPr>
+          <w:t>https://memcached.org/</w:t>
+        </w:r>
+      </w:hyperlink>
+    </w:p>
+    <w:p>
+      <w:pPr>
+        <w:rPr>
+          <w:lang w:val="en-US"/>
+        </w:rPr>
+      </w:pPr>
+      <w:r>
+        <w:rPr>
+          <w:lang w:val="en-US"/>
+        </w:rPr>
+        <w:t>[30]</w:t>
+      </w:r>
+      <w:r>
+        <w:rPr>
+          <w:lang w:val="en-US"/>
+        </w:rPr>
+        <w:tab/>
+        <w:t xml:space="preserve">Redis. </w:t>
+      </w:r>
+      <w:hyperlink r:id="rId19" w:history="1">
+        <w:r>
+          <w:rPr>
+            <w:rStyle w:val="-"/>
+            <w:lang w:val="en-US"/>
+          </w:rPr>
+          <w:t>https://redis.io/</w:t>
+        </w:r>
+      </w:hyperlink>
+    </w:p>
+    <w:p>
+      <w:pPr>
+        <w:rPr>
+          <w:lang w:val="en-US"/>
+        </w:rPr>
+      </w:pPr>
+    </w:p>
+    <w:p>
+      <w:pPr>
+        <w:rPr>
+          <w:lang w:val="en-US"/>
+        </w:rPr>
+      </w:pPr>
+    </w:p>
     <w:sectPr>
       <w:pgSz w:w="11906" w:h="16838"/>
       <w:pgMar w:top="1440" w:right="1800" w:bottom="1440" w:left="1800" w:header="708" w:footer="708" w:gutter="0"/>
@@ -1078,7 +1541,7 @@
 </file>
 
 <file path=word/styles.xml><?xml version="1.0" encoding="utf-8"?>
-<w:styles xmlns:mc="http://schemas.openxmlformats.org/markup-compatibility/2006" xmlns:r="http://schemas.openxmlformats.org/officeDocument/2006/relationships" xmlns:w="http://schemas.openxmlformats.org/wordprocessingml/2006/main" xmlns:w14="http://schemas.microsoft.com/office/word/2010/wordml" xmlns:w15="http://schemas.microsoft.com/office/word/2012/wordml" xmlns:w16cid="http://schemas.microsoft.com/office/word/2016/wordml/cid" xmlns:w16se="http://schemas.microsoft.com/office/word/2015/wordml/symex" mc:Ignorable="w14 w15 w16se w16cid">
+<w:styles xmlns:mc="http://schemas.openxmlformats.org/markup-compatibility/2006" xmlns:r="http://schemas.openxmlformats.org/officeDocument/2006/relationships" xmlns:w="http://schemas.openxmlformats.org/wordprocessingml/2006/main" xmlns:w14="http://schemas.microsoft.com/office/word/2010/wordml" xmlns:w15="http://schemas.microsoft.com/office/word/2012/wordml" xmlns:w16cex="http://schemas.microsoft.com/office/word/2018/wordml/cex" xmlns:w16cid="http://schemas.microsoft.com/office/word/2016/wordml/cid" xmlns:w16="http://schemas.microsoft.com/office/word/2018/wordml" xmlns:w16se="http://schemas.microsoft.com/office/word/2015/wordml/symex" mc:Ignorable="w14 w15 w16se w16cid w16 w16cex">
   <w:docDefaults>
     <w:rPrDefault>
       <w:rPr>
@@ -1479,6 +1942,7 @@
   <w:style w:type="character" w:default="1" w:styleId="a0">
     <w:name w:val="Default Paragraph Font"/>
     <w:uiPriority w:val="1"/>
+    <w:semiHidden/>
     <w:unhideWhenUsed/>
   </w:style>
   <w:style w:type="table" w:default="1" w:styleId="a1">
@@ -1535,6 +1999,52 @@
     <w:rPr>
       <w:color w:val="954F72" w:themeColor="followedHyperlink"/>
       <w:u w:val="single"/>
+    </w:rPr>
+  </w:style>
+  <w:style w:type="paragraph" w:styleId="a4">
+    <w:name w:val="Balloon Text"/>
+    <w:basedOn w:val="a"/>
+    <w:link w:val="Char"/>
+    <w:uiPriority w:val="99"/>
+    <w:semiHidden/>
+    <w:unhideWhenUsed/>
+    <w:rsid w:val="009E2062"/>
+    <w:pPr>
+      <w:spacing w:after="0" w:line="240" w:lineRule="auto"/>
+    </w:pPr>
+    <w:rPr>
+      <w:rFonts w:ascii="Segoe UI" w:hAnsi="Segoe UI" w:cs="Segoe UI"/>
+      <w:sz w:val="18"/>
+      <w:szCs w:val="18"/>
+    </w:rPr>
+  </w:style>
+  <w:style w:type="character" w:customStyle="1" w:styleId="Char">
+    <w:name w:val="Κείμενο πλαισίου Char"/>
+    <w:basedOn w:val="a0"/>
+    <w:link w:val="a4"/>
+    <w:uiPriority w:val="99"/>
+    <w:semiHidden/>
+    <w:rsid w:val="009E2062"/>
+    <w:rPr>
+      <w:rFonts w:ascii="Segoe UI" w:hAnsi="Segoe UI" w:cs="Segoe UI"/>
+      <w:sz w:val="18"/>
+      <w:szCs w:val="18"/>
+    </w:rPr>
+  </w:style>
+  <w:style w:type="character" w:customStyle="1" w:styleId="acopre">
+    <w:name w:val="acopre"/>
+    <w:basedOn w:val="a0"/>
+    <w:rsid w:val="00E46F28"/>
+  </w:style>
+  <w:style w:type="character" w:styleId="a5">
+    <w:name w:val="Emphasis"/>
+    <w:basedOn w:val="a0"/>
+    <w:uiPriority w:val="20"/>
+    <w:qFormat/>
+    <w:rsid w:val="00E46F28"/>
+    <w:rPr>
+      <w:i/>
+      <w:iCs/>
     </w:rPr>
   </w:style>
 </w:styles>
